--- a/HW#1-Report.docx
+++ b/HW#1-Report.docx
@@ -4459,9 +4459,14 @@
         </w:rPr>
         <w:t xml:space="preserve"> شده و نتایج بدست آمده در این </w:t>
       </w:r>
-      <w:r>
-        <w:t>Git-hub</w:t>
-      </w:r>
+      <w:hyperlink r:id="rId12" w:history="1">
+        <w:r>
+          <w:rPr>
+            <w:rStyle w:val="Hyperlink"/>
+          </w:rPr>
+          <w:t>Git-hub</w:t>
+        </w:r>
+      </w:hyperlink>
       <w:r>
         <w:rPr>
           <w:rFonts w:hint="cs"/>
@@ -5383,7 +5388,7 @@
                     <pic:cNvPicPr/>
                   </pic:nvPicPr>
                   <pic:blipFill>
-                    <a:blip r:embed="rId12" cstate="print">
+                    <a:blip r:embed="rId13" cstate="print">
                       <a:extLst>
                         <a:ext uri="{28A0092B-C50C-407E-A947-70E740481C1C}">
                           <a14:useLocalDpi xmlns:a14="http://schemas.microsoft.com/office/drawing/2010/main" val="0"/>
@@ -5591,7 +5596,7 @@
                     <pic:cNvPicPr/>
                   </pic:nvPicPr>
                   <pic:blipFill>
-                    <a:blip r:embed="rId13" cstate="print">
+                    <a:blip r:embed="rId14" cstate="print">
                       <a:extLst>
                         <a:ext uri="{28A0092B-C50C-407E-A947-70E740481C1C}">
                           <a14:useLocalDpi xmlns:a14="http://schemas.microsoft.com/office/drawing/2010/main" val="0"/>
@@ -5862,7 +5867,7 @@
                     <pic:cNvPicPr/>
                   </pic:nvPicPr>
                   <pic:blipFill>
-                    <a:blip r:embed="rId14">
+                    <a:blip r:embed="rId15">
                       <a:extLst>
                         <a:ext uri="{28A0092B-C50C-407E-A947-70E740481C1C}">
                           <a14:useLocalDpi xmlns:a14="http://schemas.microsoft.com/office/drawing/2010/main" val="0"/>
@@ -6154,7 +6159,7 @@
                     <pic:cNvPicPr/>
                   </pic:nvPicPr>
                   <pic:blipFill>
-                    <a:blip r:embed="rId15">
+                    <a:blip r:embed="rId16">
                       <a:extLst>
                         <a:ext uri="{28A0092B-C50C-407E-A947-70E740481C1C}">
                           <a14:useLocalDpi xmlns:a14="http://schemas.microsoft.com/office/drawing/2010/main" val="0"/>
@@ -6698,7 +6703,7 @@
                     <pic:cNvPicPr/>
                   </pic:nvPicPr>
                   <pic:blipFill>
-                    <a:blip r:embed="rId16" cstate="print">
+                    <a:blip r:embed="rId17" cstate="print">
                       <a:extLst>
                         <a:ext uri="{28A0092B-C50C-407E-A947-70E740481C1C}">
                           <a14:useLocalDpi xmlns:a14="http://schemas.microsoft.com/office/drawing/2010/main" val="0"/>
@@ -6747,7 +6752,7 @@
                     <pic:cNvPicPr/>
                   </pic:nvPicPr>
                   <pic:blipFill>
-                    <a:blip r:embed="rId17" cstate="print">
+                    <a:blip r:embed="rId18" cstate="print">
                       <a:extLst>
                         <a:ext uri="{28A0092B-C50C-407E-A947-70E740481C1C}">
                           <a14:useLocalDpi xmlns:a14="http://schemas.microsoft.com/office/drawing/2010/main" val="0"/>
@@ -7176,7 +7181,7 @@
                     <pic:cNvPicPr/>
                   </pic:nvPicPr>
                   <pic:blipFill>
-                    <a:blip r:embed="rId18">
+                    <a:blip r:embed="rId19">
                       <a:extLst>
                         <a:ext uri="{28A0092B-C50C-407E-A947-70E740481C1C}">
                           <a14:useLocalDpi xmlns:a14="http://schemas.microsoft.com/office/drawing/2010/main" val="0"/>
@@ -7283,7 +7288,7 @@
                     <pic:cNvPicPr/>
                   </pic:nvPicPr>
                   <pic:blipFill>
-                    <a:blip r:embed="rId19">
+                    <a:blip r:embed="rId20">
                       <a:extLst>
                         <a:ext uri="{28A0092B-C50C-407E-A947-70E740481C1C}">
                           <a14:useLocalDpi xmlns:a14="http://schemas.microsoft.com/office/drawing/2010/main" val="0"/>
@@ -7763,7 +7768,7 @@
                     <pic:cNvPicPr/>
                   </pic:nvPicPr>
                   <pic:blipFill>
-                    <a:blip r:embed="rId20">
+                    <a:blip r:embed="rId21">
                       <a:extLst>
                         <a:ext uri="{28A0092B-C50C-407E-A947-70E740481C1C}">
                           <a14:useLocalDpi xmlns:a14="http://schemas.microsoft.com/office/drawing/2010/main" val="0"/>
@@ -7946,7 +7951,7 @@
                     <pic:cNvPicPr/>
                   </pic:nvPicPr>
                   <pic:blipFill>
-                    <a:blip r:embed="rId21">
+                    <a:blip r:embed="rId22">
                       <a:extLst>
                         <a:ext uri="{28A0092B-C50C-407E-A947-70E740481C1C}">
                           <a14:useLocalDpi xmlns:a14="http://schemas.microsoft.com/office/drawing/2010/main" val="0"/>
@@ -8574,7 +8579,7 @@
                     <pic:cNvPicPr/>
                   </pic:nvPicPr>
                   <pic:blipFill>
-                    <a:blip r:embed="rId22">
+                    <a:blip r:embed="rId23">
                       <a:extLst>
                         <a:ext uri="{28A0092B-C50C-407E-A947-70E740481C1C}">
                           <a14:useLocalDpi xmlns:a14="http://schemas.microsoft.com/office/drawing/2010/main" val="0"/>
@@ -8750,7 +8755,7 @@
                     <pic:cNvPicPr/>
                   </pic:nvPicPr>
                   <pic:blipFill>
-                    <a:blip r:embed="rId23">
+                    <a:blip r:embed="rId24">
                       <a:extLst>
                         <a:ext uri="{28A0092B-C50C-407E-A947-70E740481C1C}">
                           <a14:useLocalDpi xmlns:a14="http://schemas.microsoft.com/office/drawing/2010/main" val="0"/>
@@ -8803,7 +8808,7 @@
                     <pic:cNvPicPr/>
                   </pic:nvPicPr>
                   <pic:blipFill>
-                    <a:blip r:embed="rId24">
+                    <a:blip r:embed="rId25">
                       <a:extLst>
                         <a:ext uri="{28A0092B-C50C-407E-A947-70E740481C1C}">
                           <a14:useLocalDpi xmlns:a14="http://schemas.microsoft.com/office/drawing/2010/main" val="0"/>
@@ -8897,7 +8902,7 @@
                     <pic:cNvPicPr/>
                   </pic:nvPicPr>
                   <pic:blipFill>
-                    <a:blip r:embed="rId25">
+                    <a:blip r:embed="rId26">
                       <a:extLst>
                         <a:ext uri="{28A0092B-C50C-407E-A947-70E740481C1C}">
                           <a14:useLocalDpi xmlns:a14="http://schemas.microsoft.com/office/drawing/2010/main" val="0"/>
@@ -9039,7 +9044,7 @@
                     <pic:cNvPicPr/>
                   </pic:nvPicPr>
                   <pic:blipFill>
-                    <a:blip r:embed="rId26">
+                    <a:blip r:embed="rId27">
                       <a:extLst>
                         <a:ext uri="{28A0092B-C50C-407E-A947-70E740481C1C}">
                           <a14:useLocalDpi xmlns:a14="http://schemas.microsoft.com/office/drawing/2010/main" val="0"/>
@@ -18492,9 +18497,14 @@
         </w:rPr>
         <w:t xml:space="preserve">. همچنین در </w:t>
       </w:r>
-      <w:r>
-        <w:t>git hub</w:t>
-      </w:r>
+      <w:hyperlink r:id="rId28" w:history="1">
+        <w:r>
+          <w:rPr>
+            <w:rStyle w:val="Hyperlink"/>
+          </w:rPr>
+          <w:t>git hub</w:t>
+        </w:r>
+      </w:hyperlink>
       <w:r>
         <w:rPr>
           <w:rFonts w:hint="cs"/>
@@ -18957,7 +18967,7 @@
       </w:pPr>
     </w:p>
     <w:sectPr>
-      <w:footerReference w:type="default" r:id="rId27"/>
+      <w:footerReference w:type="default" r:id="rId29"/>
       <w:footnotePr>
         <w:numRestart w:val="eachPage"/>
       </w:footnotePr>
